--- a/resume/翟鸿业简历C.docx
+++ b/resume/翟鸿业简历C.docx
@@ -99,6 +99,314 @@
           <w:p>
             <w:pPr>
               <w:rPr>
+                <w:rFonts w:hint="default"/>
+                <w:vertAlign w:val="baseline"/>
+                <w:lang w:val="en-US" w:eastAsia="zh-CN"/>
+              </w:rPr>
+            </w:pPr>
+            <w:r>
+              <w:rPr>
+                <w:rFonts w:hint="eastAsia"/>
+                <w:vertAlign w:val="baseline"/>
+                <w:lang w:val="en-US" w:eastAsia="zh-CN"/>
+              </w:rPr>
+              <w:t>自我介绍</w:t>
+            </w:r>
+          </w:p>
+          <w:p>
+            <w:pPr>
+              <w:rPr>
+                <w:rFonts w:hint="eastAsia"/>
+                <w:vertAlign w:val="baseline"/>
+                <w:lang w:val="en-US" w:eastAsia="zh-CN"/>
+              </w:rPr>
+            </w:pPr>
+            <w:r>
+              <w:rPr>
+                <w:rFonts w:hint="eastAsia"/>
+                <w:vertAlign w:val="baseline"/>
+                <w:lang w:val="en-US" w:eastAsia="zh-CN"/>
+              </w:rPr>
+              <w:t xml:space="preserve">  您好,我叫翟鸿业,河北衡水人,之前在起点公司工作两年时间，从事java后台开发已经有三年的工作经验了。 面试官我给你介绍一下之前做的项目吧。</w:t>
+            </w:r>
+          </w:p>
+          <w:p>
+            <w:pPr>
+              <w:rPr>
+                <w:rFonts w:hint="eastAsia"/>
+                <w:vertAlign w:val="baseline"/>
+                <w:lang w:val="en-US" w:eastAsia="zh-CN"/>
+              </w:rPr>
+            </w:pPr>
+          </w:p>
+          <w:p>
+            <w:pPr>
+              <w:ind w:left="0" w:leftChars="0" w:right="0" w:rightChars="0" w:firstLine="160" w:firstLineChars="100"/>
+              <w:rPr>
+                <w:rFonts w:hint="eastAsia" w:ascii="微软雅黑" w:hAnsi="微软雅黑" w:eastAsia="微软雅黑" w:cs="微软雅黑"/>
+                <w:i w:val="0"/>
+                <w:caps w:val="0"/>
+                <w:spacing w:val="0"/>
+                <w:kern w:val="2"/>
+                <w:sz w:val="16"/>
+                <w:szCs w:val="16"/>
+                <w:shd w:val="clear" w:fill="FFFFFF"/>
+                <w:lang w:val="en-US" w:eastAsia="zh-CN"/>
+              </w:rPr>
+            </w:pPr>
+            <w:r>
+              <w:rPr>
+                <w:rFonts w:hint="eastAsia" w:ascii="微软雅黑" w:hAnsi="微软雅黑" w:eastAsia="微软雅黑" w:cs="微软雅黑"/>
+                <w:sz w:val="16"/>
+                <w:szCs w:val="16"/>
+                <w:vertAlign w:val="baseline"/>
+                <w:lang w:val="en-US" w:eastAsia="zh-CN"/>
+              </w:rPr>
+              <w:t>项目背景是帮助运营方搭建网络借贷信息的中介平台，其特点是可将社会中非常小的资金聚集起来，提高资金使用率。该P2P项目分为前台网站和后台管理系统，主要的模块分为三大模块，</w:t>
+            </w:r>
+            <w:r>
+              <w:rPr>
+                <w:rFonts w:hint="eastAsia" w:ascii="微软雅黑" w:hAnsi="微软雅黑" w:eastAsia="微软雅黑" w:cs="微软雅黑"/>
+                <w:kern w:val="2"/>
+                <w:sz w:val="16"/>
+                <w:szCs w:val="16"/>
+              </w:rPr>
+              <w:t>前台交易平台</w:t>
+            </w:r>
+            <w:r>
+              <w:rPr>
+                <w:rFonts w:hint="eastAsia" w:ascii="微软雅黑" w:hAnsi="微软雅黑" w:eastAsia="微软雅黑" w:cs="微软雅黑"/>
+                <w:kern w:val="2"/>
+                <w:sz w:val="16"/>
+                <w:szCs w:val="16"/>
+                <w:lang w:eastAsia="zh-CN"/>
+              </w:rPr>
+              <w:t>、</w:t>
+            </w:r>
+            <w:r>
+              <w:rPr>
+                <w:rFonts w:hint="eastAsia" w:ascii="微软雅黑" w:hAnsi="微软雅黑" w:eastAsia="微软雅黑" w:cs="微软雅黑"/>
+                <w:i w:val="0"/>
+                <w:caps w:val="0"/>
+                <w:spacing w:val="0"/>
+                <w:kern w:val="2"/>
+                <w:sz w:val="16"/>
+                <w:szCs w:val="16"/>
+                <w:shd w:val="clear" w:fill="FFFFFF"/>
+              </w:rPr>
+              <w:t>业务后台支撑系统</w:t>
+            </w:r>
+            <w:r>
+              <w:rPr>
+                <w:rFonts w:hint="eastAsia" w:ascii="微软雅黑" w:hAnsi="微软雅黑" w:eastAsia="微软雅黑" w:cs="微软雅黑"/>
+                <w:kern w:val="2"/>
+                <w:sz w:val="16"/>
+                <w:szCs w:val="16"/>
+                <w:lang w:val="en-US" w:eastAsia="zh-CN"/>
+              </w:rPr>
+              <w:t>、</w:t>
+            </w:r>
+            <w:r>
+              <w:rPr>
+                <w:rFonts w:hint="eastAsia" w:ascii="微软雅黑" w:hAnsi="微软雅黑" w:eastAsia="微软雅黑" w:cs="微软雅黑"/>
+                <w:i w:val="0"/>
+                <w:caps w:val="0"/>
+                <w:spacing w:val="0"/>
+                <w:kern w:val="2"/>
+                <w:sz w:val="16"/>
+                <w:szCs w:val="16"/>
+                <w:shd w:val="clear" w:fill="FFFFFF"/>
+              </w:rPr>
+              <w:t>个人用户中心</w:t>
+            </w:r>
+            <w:r>
+              <w:rPr>
+                <w:rFonts w:hint="eastAsia" w:ascii="微软雅黑" w:hAnsi="微软雅黑" w:eastAsia="微软雅黑" w:cs="微软雅黑"/>
+                <w:i w:val="0"/>
+                <w:caps w:val="0"/>
+                <w:spacing w:val="0"/>
+                <w:kern w:val="2"/>
+                <w:sz w:val="16"/>
+                <w:szCs w:val="16"/>
+                <w:shd w:val="clear" w:fill="FFFFFF"/>
+                <w:lang w:eastAsia="zh-CN"/>
+              </w:rPr>
+              <w:t>。</w:t>
+            </w:r>
+          </w:p>
+          <w:p>
+            <w:pPr>
+              <w:numPr>
+                <w:ilvl w:val="0"/>
+                <w:numId w:val="0"/>
+              </w:numPr>
+              <w:rPr>
+                <w:rFonts w:hint="eastAsia" w:ascii="微软雅黑" w:hAnsi="微软雅黑" w:eastAsia="微软雅黑" w:cs="微软雅黑"/>
+                <w:sz w:val="16"/>
+                <w:szCs w:val="16"/>
+                <w:lang w:val="en-US" w:eastAsia="zh-CN"/>
+              </w:rPr>
+            </w:pPr>
+            <w:r>
+              <w:rPr>
+                <w:rFonts w:hint="eastAsia" w:ascii="微软雅黑" w:hAnsi="微软雅黑" w:eastAsia="微软雅黑" w:cs="微软雅黑"/>
+                <w:sz w:val="16"/>
+                <w:szCs w:val="16"/>
+                <w:lang w:val="en-US" w:eastAsia="zh-CN"/>
+              </w:rPr>
+              <w:t>项目中使用的是SpringMVC、Spring和MyBatis技术框架，</w:t>
+            </w:r>
+            <w:r>
+              <w:rPr>
+                <w:rFonts w:hint="eastAsia" w:ascii="微软雅黑" w:hAnsi="微软雅黑" w:eastAsia="微软雅黑" w:cs="微软雅黑"/>
+                <w:sz w:val="16"/>
+                <w:szCs w:val="16"/>
+                <w:vertAlign w:val="baseline"/>
+                <w:lang w:val="en-US" w:eastAsia="zh-CN"/>
+              </w:rPr>
+              <w:t>RESTful接口设计风格</w:t>
+            </w:r>
+            <w:r>
+              <w:rPr>
+                <w:rFonts w:hint="eastAsia" w:ascii="微软雅黑" w:hAnsi="微软雅黑" w:eastAsia="微软雅黑" w:cs="微软雅黑"/>
+                <w:sz w:val="16"/>
+                <w:szCs w:val="16"/>
+                <w:lang w:val="en-US" w:eastAsia="zh-CN"/>
+              </w:rPr>
+              <w:t>，</w:t>
+            </w:r>
+            <w:r>
+              <w:rPr>
+                <w:rFonts w:hint="eastAsia" w:ascii="微软雅黑" w:hAnsi="微软雅黑" w:eastAsia="微软雅黑" w:cs="微软雅黑"/>
+                <w:sz w:val="16"/>
+                <w:szCs w:val="16"/>
+                <w:vertAlign w:val="baseline"/>
+                <w:lang w:val="en-US" w:eastAsia="zh-CN"/>
+              </w:rPr>
+              <w:t>采用Maven聚合方式构建,</w:t>
+            </w:r>
+            <w:r>
+              <w:rPr>
+                <w:rFonts w:hint="eastAsia" w:ascii="微软雅黑" w:hAnsi="微软雅黑" w:eastAsia="微软雅黑" w:cs="微软雅黑"/>
+                <w:sz w:val="16"/>
+                <w:szCs w:val="16"/>
+                <w:lang w:val="en-US" w:eastAsia="zh-CN"/>
+              </w:rPr>
+              <w:t>MySQL存储数据，使用Dubbo和Zookeeper实现服务之间的调用，前端使用jQuery、FreeMaker和Bootstrap实现页面展示，使用Redis对数据进行缓存处理,</w:t>
+            </w:r>
+            <w:r>
+              <w:rPr>
+                <w:rFonts w:hint="eastAsia" w:ascii="微软雅黑" w:hAnsi="微软雅黑" w:eastAsia="微软雅黑" w:cs="微软雅黑"/>
+                <w:sz w:val="16"/>
+                <w:szCs w:val="16"/>
+                <w:vertAlign w:val="baseline"/>
+                <w:lang w:val="en-US" w:eastAsia="zh-CN"/>
+              </w:rPr>
+              <w:t>权限管理使用的是Apache Shiro。</w:t>
+            </w:r>
+          </w:p>
+          <w:p>
+            <w:pPr>
+              <w:rPr>
+                <w:rFonts w:hint="default"/>
+                <w:vertAlign w:val="baseline"/>
+                <w:lang w:val="en-US" w:eastAsia="zh-CN"/>
+              </w:rPr>
+            </w:pPr>
+            <w:r>
+              <w:rPr>
+                <w:rFonts w:hint="eastAsia" w:ascii="微软雅黑" w:hAnsi="微软雅黑" w:eastAsia="微软雅黑" w:cs="微软雅黑"/>
+                <w:sz w:val="16"/>
+                <w:szCs w:val="16"/>
+                <w:vertAlign w:val="baseline"/>
+                <w:lang w:val="en-US" w:eastAsia="zh-CN"/>
+              </w:rPr>
+              <w:t xml:space="preserve">我主要负责的模块是 </w:t>
+            </w:r>
+            <w:r>
+              <w:rPr>
+                <w:rFonts w:hint="eastAsia" w:ascii="微软雅黑" w:hAnsi="微软雅黑" w:eastAsia="微软雅黑" w:cs="微软雅黑"/>
+                <w:i w:val="0"/>
+                <w:caps w:val="0"/>
+                <w:spacing w:val="0"/>
+                <w:kern w:val="2"/>
+                <w:sz w:val="16"/>
+                <w:szCs w:val="16"/>
+                <w:shd w:val="clear" w:fill="FFFFFF"/>
+              </w:rPr>
+              <w:t>个人用户中心，我的账户</w:t>
+            </w:r>
+            <w:r>
+              <w:rPr>
+                <w:rFonts w:hint="eastAsia" w:ascii="微软雅黑" w:hAnsi="微软雅黑" w:eastAsia="微软雅黑" w:cs="微软雅黑"/>
+                <w:i w:val="0"/>
+                <w:caps w:val="0"/>
+                <w:spacing w:val="0"/>
+                <w:kern w:val="2"/>
+                <w:sz w:val="16"/>
+                <w:szCs w:val="16"/>
+                <w:shd w:val="clear" w:fill="FFFFFF"/>
+                <w:lang w:val="en-US" w:eastAsia="zh-CN"/>
+              </w:rPr>
+              <w:t>管理</w:t>
+            </w:r>
+            <w:r>
+              <w:rPr>
+                <w:rFonts w:hint="eastAsia" w:ascii="微软雅黑" w:hAnsi="微软雅黑" w:eastAsia="微软雅黑" w:cs="微软雅黑"/>
+                <w:i w:val="0"/>
+                <w:caps w:val="0"/>
+                <w:spacing w:val="0"/>
+                <w:kern w:val="2"/>
+                <w:sz w:val="16"/>
+                <w:szCs w:val="16"/>
+                <w:shd w:val="clear" w:fill="FFFFFF"/>
+              </w:rPr>
+              <w:t>、资金管理、投资管理、贷款管理</w:t>
+            </w:r>
+            <w:r>
+              <w:rPr>
+                <w:rFonts w:hint="eastAsia" w:ascii="微软雅黑" w:hAnsi="微软雅黑" w:eastAsia="微软雅黑" w:cs="微软雅黑"/>
+                <w:i w:val="0"/>
+                <w:caps w:val="0"/>
+                <w:spacing w:val="0"/>
+                <w:kern w:val="2"/>
+                <w:sz w:val="16"/>
+                <w:szCs w:val="16"/>
+                <w:shd w:val="clear" w:fill="FFFFFF"/>
+                <w:lang w:val="en-US" w:eastAsia="zh-CN"/>
+              </w:rPr>
+              <w:t>模块。</w:t>
+            </w:r>
+            <w:bookmarkStart w:id="24" w:name="_GoBack"/>
+            <w:bookmarkEnd w:id="24"/>
+          </w:p>
+        </w:tc>
+      </w:tr>
+      <w:tr>
+        <w:tblPrEx>
+          <w:tblBorders>
+            <w:top w:val="single" w:color="auto" w:sz="4" w:space="0"/>
+            <w:left w:val="single" w:color="auto" w:sz="4" w:space="0"/>
+            <w:bottom w:val="single" w:color="auto" w:sz="4" w:space="0"/>
+            <w:right w:val="single" w:color="auto" w:sz="4" w:space="0"/>
+            <w:insideH w:val="single" w:color="auto" w:sz="4" w:space="0"/>
+            <w:insideV w:val="single" w:color="auto" w:sz="4" w:space="0"/>
+          </w:tblBorders>
+          <w:tblLayout w:type="fixed"/>
+          <w:tblCellMar>
+            <w:top w:w="0" w:type="dxa"/>
+            <w:left w:w="108" w:type="dxa"/>
+            <w:bottom w:w="0" w:type="dxa"/>
+            <w:right w:w="108" w:type="dxa"/>
+          </w:tblCellMar>
+        </w:tblPrEx>
+        <w:tc>
+          <w:tcPr>
+            <w:tcW w:w="8522" w:type="dxa"/>
+          </w:tcPr>
+          <w:p>
+            <w:pPr>
+              <w:rPr>
                 <w:rFonts w:hint="eastAsia" w:asciiTheme="minorEastAsia" w:hAnsiTheme="minorEastAsia" w:eastAsiaTheme="minorEastAsia" w:cstheme="minorEastAsia"/>
                 <w:b/>
                 <w:bCs/>
@@ -490,6 +798,7 @@
             <w:pPr>
               <w:widowControl/>
               <w:numPr>
+                <w:ilvl w:val="0"/>
                 <w:numId w:val="0"/>
               </w:numPr>
               <w:spacing w:beforeAutospacing="1" w:afterAutospacing="1" w:line="450" w:lineRule="atLeast"/>
@@ -709,7 +1018,6 @@
                 <w:spacing w:val="7"/>
                 <w:sz w:val="18"/>
                 <w:szCs w:val="18"/>
-                <w:bdr w:val="none" w:color="auto" w:sz="0" w:space="0"/>
                 <w:shd w:val="clear" w:fill="FFFFFF"/>
                 <w:lang w:val="en-US" w:eastAsia="zh-CN"/>
               </w:rPr>
@@ -724,7 +1032,6 @@
                 <w:spacing w:val="7"/>
                 <w:sz w:val="18"/>
                 <w:szCs w:val="18"/>
-                <w:bdr w:val="none" w:color="auto" w:sz="0" w:space="0"/>
                 <w:shd w:val="clear" w:fill="FFFFFF"/>
               </w:rPr>
               <w:t>乐观锁：乐观锁在操作数据时非常乐观，认为别人不会同时修改数据。因此乐观锁不会上锁，只是在执行更新的时候判断一下在此期间别人是否修改了数据：如果别人修改了数据则放弃操作，否则执行操作。</w:t>
@@ -754,7 +1061,6 @@
                 <w:spacing w:val="7"/>
                 <w:sz w:val="18"/>
                 <w:szCs w:val="18"/>
-                <w:bdr w:val="none" w:color="auto" w:sz="0" w:space="0"/>
                 <w:shd w:val="clear" w:fill="FFFFFF"/>
               </w:rPr>
             </w:pPr>
@@ -767,7 +1073,6 @@
                 <w:spacing w:val="7"/>
                 <w:sz w:val="18"/>
                 <w:szCs w:val="18"/>
-                <w:bdr w:val="none" w:color="auto" w:sz="0" w:space="0"/>
                 <w:shd w:val="clear" w:fill="FFFFFF"/>
               </w:rPr>
               <w:t>悲观锁：悲观锁在操作数据时比较悲观，认为别人会同时修改数据。因此操作数据时直接把数据锁住，直到操</w:t>
@@ -781,7 +1086,6 @@
                 <w:spacing w:val="7"/>
                 <w:sz w:val="18"/>
                 <w:szCs w:val="18"/>
-                <w:bdr w:val="none" w:color="auto" w:sz="0" w:space="0"/>
                 <w:shd w:val="clear" w:fill="FFFFFF"/>
                 <w:lang w:val="en-US" w:eastAsia="zh-CN"/>
               </w:rPr>
@@ -796,7 +1100,6 @@
                 <w:spacing w:val="7"/>
                 <w:sz w:val="18"/>
                 <w:szCs w:val="18"/>
-                <w:bdr w:val="none" w:color="auto" w:sz="0" w:space="0"/>
                 <w:shd w:val="clear" w:fill="FFFFFF"/>
               </w:rPr>
               <w:t>作完成后才会释放锁；上锁期间其他人不能修改数据。</w:t>
@@ -832,7 +1135,6 @@
                 <w:spacing w:val="7"/>
                 <w:sz w:val="18"/>
                 <w:szCs w:val="18"/>
-                <w:bdr w:val="none" w:color="auto" w:sz="0" w:space="0"/>
                 <w:shd w:val="clear" w:fill="FFFFFF"/>
                 <w:lang w:val="en-US" w:eastAsia="zh-CN"/>
               </w:rPr>
@@ -848,7 +1150,6 @@
                 <w:spacing w:val="7"/>
                 <w:sz w:val="18"/>
                 <w:szCs w:val="18"/>
-                <w:bdr w:val="none" w:color="auto" w:sz="0" w:space="0"/>
                 <w:shd w:val="clear" w:fill="FFFFFF"/>
                 <w:lang w:val="en-US" w:eastAsia="zh-CN"/>
               </w:rPr>
@@ -862,6 +1163,7 @@
               <w:keepLines w:val="0"/>
               <w:widowControl/>
               <w:numPr>
+                <w:ilvl w:val="0"/>
                 <w:numId w:val="0"/>
               </w:numPr>
               <w:suppressLineNumbers w:val="0"/>
@@ -882,7 +1184,6 @@
                 <w:spacing w:val="7"/>
                 <w:sz w:val="18"/>
                 <w:szCs w:val="18"/>
-                <w:bdr w:val="none" w:color="auto" w:sz="0" w:space="0"/>
                 <w:shd w:val="clear" w:fill="FFFFFF"/>
               </w:rPr>
             </w:pPr>
@@ -897,21 +1198,7 @@
                 <w:szCs w:val="18"/>
                 <w:shd w:val="clear" w:fill="FFFFFF"/>
               </w:rPr>
-              <w:t>乐观锁的实现方式主要有两种</w:t>
-            </w:r>
-            <w:r>
-              <w:rPr>
-                <w:rFonts w:hint="eastAsia" w:asciiTheme="minorEastAsia" w:hAnsiTheme="minorEastAsia" w:eastAsiaTheme="minorEastAsia" w:cstheme="minorEastAsia"/>
-                <w:i w:val="0"/>
-                <w:caps w:val="0"/>
-                <w:color w:val="333333"/>
-                <w:spacing w:val="7"/>
-                <w:sz w:val="18"/>
-                <w:szCs w:val="18"/>
-                <w:bdr w:val="none" w:color="auto" w:sz="0" w:space="0"/>
-                <w:shd w:val="clear" w:fill="FFFFFF"/>
-              </w:rPr>
-              <w:t>：</w:t>
+              <w:t>乐观锁的实现方式主要有两种：</w:t>
             </w:r>
             <w:r>
               <w:rPr>
@@ -922,7 +1209,6 @@
                 <w:spacing w:val="7"/>
                 <w:sz w:val="18"/>
                 <w:szCs w:val="18"/>
-                <w:bdr w:val="none" w:color="auto" w:sz="0" w:space="0"/>
                 <w:shd w:val="clear" w:fill="FFFFFF"/>
               </w:rPr>
               <w:t>CAS机制和版本号机制</w:t>
@@ -935,6 +1221,7 @@
               <w:keepLines w:val="0"/>
               <w:widowControl/>
               <w:numPr>
+                <w:ilvl w:val="0"/>
                 <w:numId w:val="0"/>
               </w:numPr>
               <w:suppressLineNumbers w:val="0"/>
@@ -979,6 +1266,7 @@
               <w:keepLines w:val="0"/>
               <w:widowControl/>
               <w:numPr>
+                <w:ilvl w:val="0"/>
                 <w:numId w:val="0"/>
               </w:numPr>
               <w:suppressLineNumbers w:val="0"/>
@@ -1882,6 +2170,7 @@
             <w:pPr>
               <w:pStyle w:val="3"/>
               <w:numPr>
+                <w:ilvl w:val="0"/>
                 <w:numId w:val="0"/>
               </w:numPr>
               <w:rPr>
@@ -2088,6 +2377,7 @@
             <w:pPr>
               <w:pStyle w:val="3"/>
               <w:numPr>
+                <w:ilvl w:val="0"/>
                 <w:numId w:val="0"/>
               </w:numPr>
               <w:rPr>
@@ -2290,6 +2580,7 @@
             <w:pPr>
               <w:pStyle w:val="3"/>
               <w:numPr>
+                <w:ilvl w:val="0"/>
                 <w:numId w:val="0"/>
               </w:numPr>
               <w:rPr>
@@ -2298,8 +2589,8 @@
                 <w:szCs w:val="18"/>
               </w:rPr>
             </w:pPr>
-            <w:bookmarkStart w:id="2" w:name="_Toc18672"/>
-            <w:bookmarkStart w:id="3" w:name="_Toc497491747"/>
+            <w:bookmarkStart w:id="2" w:name="_Toc497491747"/>
+            <w:bookmarkStart w:id="3" w:name="_Toc18672"/>
             <w:r>
               <w:rPr>
                 <w:rFonts w:hint="eastAsia" w:asciiTheme="minorEastAsia" w:hAnsiTheme="minorEastAsia" w:eastAsiaTheme="minorEastAsia" w:cstheme="minorEastAsia"/>
@@ -2375,6 +2666,7 @@
             <w:pPr>
               <w:pStyle w:val="3"/>
               <w:numPr>
+                <w:ilvl w:val="0"/>
                 <w:numId w:val="0"/>
               </w:numPr>
               <w:rPr>
@@ -3299,8 +3591,8 @@
                 <w:szCs w:val="18"/>
               </w:rPr>
             </w:pPr>
-            <w:bookmarkStart w:id="14" w:name="_Toc10105"/>
-            <w:bookmarkStart w:id="15" w:name="_Toc497491767"/>
+            <w:bookmarkStart w:id="14" w:name="_Toc497491767"/>
+            <w:bookmarkStart w:id="15" w:name="_Toc10105"/>
             <w:r>
               <w:rPr>
                 <w:rFonts w:hint="eastAsia" w:asciiTheme="minorEastAsia" w:hAnsiTheme="minorEastAsia" w:eastAsiaTheme="minorEastAsia" w:cstheme="minorEastAsia"/>
@@ -3654,8 +3946,8 @@
                 <w:szCs w:val="18"/>
               </w:rPr>
             </w:pPr>
-            <w:bookmarkStart w:id="16" w:name="_Toc4209"/>
-            <w:bookmarkStart w:id="17" w:name="_Toc497491774"/>
+            <w:bookmarkStart w:id="16" w:name="_Toc497491774"/>
+            <w:bookmarkStart w:id="17" w:name="_Toc4209"/>
             <w:r>
               <w:rPr>
                 <w:rFonts w:hint="eastAsia" w:asciiTheme="minorEastAsia" w:hAnsiTheme="minorEastAsia" w:eastAsiaTheme="minorEastAsia" w:cstheme="minorEastAsia"/>
@@ -3792,17 +4084,6 @@
               </w:rPr>
               <w:t>量默认的修饰符为  pulbic static final。</w:t>
             </w:r>
-          </w:p>
-          <w:p>
-            <w:pPr>
-              <w:spacing w:line="300" w:lineRule="exact"/>
-              <w:ind w:firstLine="420"/>
-              <w:rPr>
-                <w:rFonts w:hint="eastAsia" w:asciiTheme="minorEastAsia" w:hAnsiTheme="minorEastAsia" w:eastAsiaTheme="minorEastAsia" w:cstheme="minorEastAsia"/>
-                <w:sz w:val="18"/>
-                <w:szCs w:val="18"/>
-              </w:rPr>
-            </w:pPr>
           </w:p>
           <w:p>
             <w:pPr>
@@ -4405,19 +4686,7 @@
                 <w:szCs w:val="18"/>
                 <w:highlight w:val="white"/>
               </w:rPr>
-              <w:t>在分布式系统里面，一般需要对传输的数据对</w:t>
-            </w:r>
-            <w:bookmarkStart w:id="24" w:name="_GoBack"/>
-            <w:bookmarkEnd w:id="24"/>
-            <w:r>
-              <w:rPr>
-                <w:rFonts w:hint="eastAsia" w:asciiTheme="minorEastAsia" w:hAnsiTheme="minorEastAsia" w:eastAsiaTheme="minorEastAsia" w:cstheme="minorEastAsia"/>
-                <w:bCs/>
-                <w:sz w:val="18"/>
-                <w:szCs w:val="18"/>
-                <w:highlight w:val="white"/>
-              </w:rPr>
-              <w:t>象，实现序列化接口，不然没法在分布式系统里面传输数据。</w:t>
+              <w:t>在分布式系统里面，一般需要对传输的数据对象，实现序列化接口，不然没法在分布式系统里面传输数据。</w:t>
             </w:r>
           </w:p>
           <w:p>
@@ -4620,6 +4889,7 @@
             <w:pPr>
               <w:pStyle w:val="3"/>
               <w:numPr>
+                <w:ilvl w:val="0"/>
                 <w:numId w:val="0"/>
               </w:numPr>
               <w:rPr>
@@ -4628,8 +4898,8 @@
                 <w:szCs w:val="18"/>
               </w:rPr>
             </w:pPr>
-            <w:bookmarkStart w:id="22" w:name="_Toc30494"/>
-            <w:bookmarkStart w:id="23" w:name="_Toc497491785"/>
+            <w:bookmarkStart w:id="22" w:name="_Toc497491785"/>
+            <w:bookmarkStart w:id="23" w:name="_Toc30494"/>
             <w:r>
               <w:rPr>
                 <w:rFonts w:hint="eastAsia" w:asciiTheme="minorEastAsia" w:hAnsiTheme="minorEastAsia" w:eastAsiaTheme="minorEastAsia" w:cstheme="minorEastAsia"/>
@@ -5055,19 +5325,114 @@
           <w:p>
             <w:pPr>
               <w:rPr>
-                <w:rFonts w:hint="eastAsia" w:asciiTheme="minorEastAsia" w:hAnsiTheme="minorEastAsia" w:eastAsiaTheme="minorEastAsia" w:cstheme="minorEastAsia"/>
-                <w:sz w:val="18"/>
-                <w:szCs w:val="18"/>
-              </w:rPr>
-            </w:pPr>
-          </w:p>
-          <w:p>
-            <w:pPr>
-              <w:spacing w:line="300" w:lineRule="exact"/>
-              <w:rPr>
-                <w:rFonts w:hint="eastAsia" w:asciiTheme="minorEastAsia" w:hAnsiTheme="minorEastAsia" w:eastAsiaTheme="minorEastAsia" w:cstheme="minorEastAsia"/>
-                <w:sz w:val="18"/>
-                <w:szCs w:val="18"/>
+                <w:rFonts w:hint="eastAsia"/>
+                <w:vertAlign w:val="baseline"/>
+                <w:lang w:val="en-US" w:eastAsia="zh-CN"/>
+              </w:rPr>
+            </w:pPr>
+            <w:r>
+              <w:rPr>
+                <w:rFonts w:hint="eastAsia"/>
+                <w:vertAlign w:val="baseline"/>
+                <w:lang w:val="en-US" w:eastAsia="zh-CN"/>
+              </w:rPr>
+              <w:t>Mysql事物的隔离级别</w:t>
+            </w:r>
+          </w:p>
+          <w:p>
+            <w:pPr>
+              <w:rPr>
+                <w:rFonts w:hint="eastAsia"/>
+                <w:vertAlign w:val="baseline"/>
+                <w:lang w:val="en-US" w:eastAsia="zh-CN"/>
+              </w:rPr>
+            </w:pPr>
+            <w:r>
+              <w:rPr>
+                <w:rFonts w:hint="eastAsia"/>
+                <w:vertAlign w:val="baseline"/>
+                <w:lang w:val="en-US" w:eastAsia="zh-CN"/>
+              </w:rPr>
+              <w:t xml:space="preserve"> 分为四种隔离级别</w:t>
+            </w:r>
+          </w:p>
+          <w:p>
+            <w:pPr>
+              <w:rPr>
+                <w:rFonts w:hint="default"/>
+                <w:vertAlign w:val="baseline"/>
+                <w:lang w:val="en-US" w:eastAsia="zh-CN"/>
+              </w:rPr>
+            </w:pPr>
+            <w:r>
+              <w:rPr>
+                <w:rFonts w:hint="eastAsia"/>
+                <w:vertAlign w:val="baseline"/>
+                <w:lang w:val="en-US" w:eastAsia="zh-CN"/>
+              </w:rPr>
+              <w:t xml:space="preserve"> 读为提交:隔离级别最低,可能会发生,脏读、幻读、不可重复读。</w:t>
+            </w:r>
+          </w:p>
+          <w:p>
+            <w:pPr>
+              <w:rPr>
+                <w:rFonts w:hint="default"/>
+                <w:vertAlign w:val="baseline"/>
+                <w:lang w:val="en-US" w:eastAsia="zh-CN"/>
+              </w:rPr>
+            </w:pPr>
+            <w:r>
+              <w:rPr>
+                <w:rFonts w:hint="eastAsia"/>
+                <w:vertAlign w:val="baseline"/>
+                <w:lang w:val="en-US" w:eastAsia="zh-CN"/>
+              </w:rPr>
+              <w:t xml:space="preserve"> 不可重复读:不可重复读、幻读。</w:t>
+            </w:r>
+          </w:p>
+          <w:p>
+            <w:pPr>
+              <w:ind w:firstLine="210" w:firstLineChars="100"/>
+              <w:rPr>
+                <w:rFonts w:hint="default"/>
+                <w:vertAlign w:val="baseline"/>
+                <w:lang w:val="en-US" w:eastAsia="zh-CN"/>
+              </w:rPr>
+            </w:pPr>
+            <w:r>
+              <w:rPr>
+                <w:rFonts w:hint="eastAsia"/>
+                <w:vertAlign w:val="baseline"/>
+                <w:lang w:val="en-US" w:eastAsia="zh-CN"/>
+              </w:rPr>
+              <w:t>可重复读:(数据库默认)：幻读。</w:t>
+            </w:r>
+          </w:p>
+          <w:p>
+            <w:pPr>
+              <w:ind w:firstLine="210" w:firstLineChars="100"/>
+              <w:rPr>
+                <w:rFonts w:hint="eastAsia"/>
+                <w:vertAlign w:val="baseline"/>
+                <w:lang w:val="en-US" w:eastAsia="zh-CN"/>
+              </w:rPr>
+            </w:pPr>
+            <w:r>
+              <w:rPr>
+                <w:rFonts w:hint="eastAsia"/>
+                <w:vertAlign w:val="baseline"/>
+                <w:lang w:val="en-US" w:eastAsia="zh-CN"/>
+              </w:rPr>
+              <w:t>串行化:最安全的一种什么都不可能发生。</w:t>
+            </w:r>
+          </w:p>
+          <w:p>
+            <w:pPr>
+              <w:ind w:firstLine="210" w:firstLineChars="100"/>
+              <w:rPr>
+                <w:rFonts w:hint="default"/>
+                <w:vertAlign w:val="baseline"/>
+                <w:lang w:val="en-US" w:eastAsia="zh-CN"/>
               </w:rPr>
             </w:pPr>
           </w:p>

--- a/resume/翟鸿业简历C.docx
+++ b/resume/翟鸿业简历C.docx
@@ -127,21 +127,53 @@
                 <w:vertAlign w:val="baseline"/>
                 <w:lang w:val="en-US" w:eastAsia="zh-CN"/>
               </w:rPr>
-              <w:t xml:space="preserve">  您好,我叫翟鸿业,河北衡水人,之前在起点公司工作两年时间，从事java后台开发已经有三年的工作经验了。 面试官我给你介绍一下之前做的项目吧。</w:t>
-            </w:r>
-          </w:p>
-          <w:p>
-            <w:pPr>
+              <w:t xml:space="preserve">  您好,我叫翟鸿业,河北衡水人,之前在</w:t>
+            </w:r>
+            <w:r>
+              <w:rPr>
+                <w:rFonts w:hint="eastAsia" w:ascii="微软雅黑" w:hAnsi="微软雅黑" w:eastAsia="微软雅黑" w:cs="微软雅黑"/>
+                <w:b/>
+                <w:i w:val="0"/>
+                <w:caps w:val="0"/>
+                <w:spacing w:val="0"/>
+                <w:kern w:val="2"/>
+                <w:sz w:val="18"/>
+                <w:szCs w:val="18"/>
+                <w:shd w:val="clear" w:fill="FFFFFF"/>
+              </w:rPr>
+              <w:t>邦融汇</w:t>
+            </w:r>
+            <w:r>
               <w:rPr>
                 <w:rFonts w:hint="eastAsia"/>
                 <w:vertAlign w:val="baseline"/>
                 <w:lang w:val="en-US" w:eastAsia="zh-CN"/>
               </w:rPr>
-            </w:pPr>
-          </w:p>
-          <w:p>
-            <w:pPr>
-              <w:ind w:left="0" w:leftChars="0" w:right="0" w:rightChars="0" w:firstLine="160" w:firstLineChars="100"/>
+              <w:t>公司工作两年时间，从事java后台开发已经有三年的工作经验了,</w:t>
+            </w:r>
+            <w:bookmarkStart w:id="24" w:name="_GoBack"/>
+            <w:bookmarkEnd w:id="24"/>
+            <w:r>
+              <w:rPr>
+                <w:rFonts w:hint="eastAsia"/>
+                <w:vertAlign w:val="baseline"/>
+                <w:lang w:val="en-US" w:eastAsia="zh-CN"/>
+              </w:rPr>
+              <w:t xml:space="preserve"> 面试官我给你介绍一下之前做的项目吧。</w:t>
+            </w:r>
+          </w:p>
+          <w:p>
+            <w:pPr>
+              <w:rPr>
+                <w:rFonts w:hint="eastAsia"/>
+                <w:vertAlign w:val="baseline"/>
+                <w:lang w:val="en-US" w:eastAsia="zh-CN"/>
+              </w:rPr>
+            </w:pPr>
+          </w:p>
+          <w:p>
+            <w:pPr>
+              <w:ind w:right="0" w:rightChars="0" w:firstLine="160" w:firstLineChars="100"/>
               <w:rPr>
                 <w:rFonts w:hint="eastAsia" w:ascii="微软雅黑" w:hAnsi="微软雅黑" w:eastAsia="微软雅黑" w:cs="微软雅黑"/>
                 <w:i w:val="0"/>
@@ -162,7 +194,7 @@
                 <w:vertAlign w:val="baseline"/>
                 <w:lang w:val="en-US" w:eastAsia="zh-CN"/>
               </w:rPr>
-              <w:t>项目背景是帮助运营方搭建网络借贷信息的中介平台，其特点是可将社会中非常小的资金聚集起来，提高资金使用率。该P2P项目分为前台网站和后台管理系统，主要的模块分为三大模块，</w:t>
+              <w:t>该项目是P2P网络借贷第三方平台，它的特点是可将社会中非常小的资金聚集起来，提高资金使用率。项目分为前台网站和后台管理系统，主要的模块分为三大模块，</w:t>
             </w:r>
             <w:r>
               <w:rPr>
@@ -194,7 +226,7 @@
                 <w:szCs w:val="16"/>
                 <w:shd w:val="clear" w:fill="FFFFFF"/>
               </w:rPr>
-              <w:t>业务后台支撑系统</w:t>
+              <w:t>后台业务支撑系统</w:t>
             </w:r>
             <w:r>
               <w:rPr>
@@ -240,6 +272,7 @@
                 <w:ilvl w:val="0"/>
                 <w:numId w:val="0"/>
               </w:numPr>
+              <w:ind w:firstLine="160" w:firstLineChars="100"/>
               <w:rPr>
                 <w:rFonts w:hint="eastAsia" w:ascii="微软雅黑" w:hAnsi="微软雅黑" w:eastAsia="微软雅黑" w:cs="微软雅黑"/>
                 <w:sz w:val="16"/>
@@ -377,8 +410,6 @@
               </w:rPr>
               <w:t>模块。</w:t>
             </w:r>
-            <w:bookmarkStart w:id="24" w:name="_GoBack"/>
-            <w:bookmarkEnd w:id="24"/>
           </w:p>
         </w:tc>
       </w:tr>
@@ -2179,8 +2210,8 @@
                 <w:szCs w:val="18"/>
               </w:rPr>
             </w:pPr>
-            <w:bookmarkStart w:id="0" w:name="_Toc10069"/>
-            <w:bookmarkStart w:id="1" w:name="_Toc497491743"/>
+            <w:bookmarkStart w:id="0" w:name="_Toc497491743"/>
+            <w:bookmarkStart w:id="1" w:name="_Toc10069"/>
             <w:r>
               <w:rPr>
                 <w:rFonts w:hint="eastAsia" w:asciiTheme="minorEastAsia" w:hAnsiTheme="minorEastAsia" w:eastAsiaTheme="minorEastAsia" w:cstheme="minorEastAsia"/>
@@ -3531,8 +3562,8 @@
                 <w:szCs w:val="18"/>
               </w:rPr>
             </w:pPr>
-            <w:bookmarkStart w:id="12" w:name="_Toc497491765"/>
-            <w:bookmarkStart w:id="13" w:name="_Toc25766"/>
+            <w:bookmarkStart w:id="12" w:name="_Toc25766"/>
+            <w:bookmarkStart w:id="13" w:name="_Toc497491765"/>
             <w:r>
               <w:rPr>
                 <w:rFonts w:hint="eastAsia" w:asciiTheme="minorEastAsia" w:hAnsiTheme="minorEastAsia" w:eastAsiaTheme="minorEastAsia" w:cstheme="minorEastAsia"/>
@@ -3591,8 +3622,8 @@
                 <w:szCs w:val="18"/>
               </w:rPr>
             </w:pPr>
-            <w:bookmarkStart w:id="14" w:name="_Toc497491767"/>
-            <w:bookmarkStart w:id="15" w:name="_Toc10105"/>
+            <w:bookmarkStart w:id="14" w:name="_Toc10105"/>
+            <w:bookmarkStart w:id="15" w:name="_Toc497491767"/>
             <w:r>
               <w:rPr>
                 <w:rFonts w:hint="eastAsia" w:asciiTheme="minorEastAsia" w:hAnsiTheme="minorEastAsia" w:eastAsiaTheme="minorEastAsia" w:cstheme="minorEastAsia"/>

--- a/resume/翟鸿业简历C.docx
+++ b/resume/翟鸿业简历C.docx
@@ -127,7 +127,7 @@
                 <w:vertAlign w:val="baseline"/>
                 <w:lang w:val="en-US" w:eastAsia="zh-CN"/>
               </w:rPr>
-              <w:t xml:space="preserve">  您好,我叫翟鸿业,河北衡水人,之前在</w:t>
+              <w:t xml:space="preserve">  您好,我叫翟鸿业,老家是河北衡水,上一家公司在</w:t>
             </w:r>
             <w:r>
               <w:rPr>
@@ -149,17 +149,7 @@
                 <w:vertAlign w:val="baseline"/>
                 <w:lang w:val="en-US" w:eastAsia="zh-CN"/>
               </w:rPr>
-              <w:t>公司工作两年时间，从事java后台开发已经有三年的工作经验了,</w:t>
-            </w:r>
-            <w:bookmarkStart w:id="24" w:name="_GoBack"/>
-            <w:bookmarkEnd w:id="24"/>
-            <w:r>
-              <w:rPr>
-                <w:rFonts w:hint="eastAsia"/>
-                <w:vertAlign w:val="baseline"/>
-                <w:lang w:val="en-US" w:eastAsia="zh-CN"/>
-              </w:rPr>
-              <w:t xml:space="preserve"> 面试官我给你介绍一下之前做的项目吧。</w:t>
+              <w:t>公司工作两年时间，从事java后台开发已经有三年的工作经验了。面试官我给你介绍一下之前做的项目吧。</w:t>
             </w:r>
           </w:p>
           <w:p>
@@ -265,6 +255,8 @@
               </w:rPr>
               <w:t>。</w:t>
             </w:r>
+            <w:bookmarkStart w:id="24" w:name="_GoBack"/>
+            <w:bookmarkEnd w:id="24"/>
           </w:p>
           <w:p>
             <w:pPr>
@@ -2210,8 +2202,8 @@
                 <w:szCs w:val="18"/>
               </w:rPr>
             </w:pPr>
-            <w:bookmarkStart w:id="0" w:name="_Toc497491743"/>
-            <w:bookmarkStart w:id="1" w:name="_Toc10069"/>
+            <w:bookmarkStart w:id="0" w:name="_Toc10069"/>
+            <w:bookmarkStart w:id="1" w:name="_Toc497491743"/>
             <w:r>
               <w:rPr>
                 <w:rFonts w:hint="eastAsia" w:asciiTheme="minorEastAsia" w:hAnsiTheme="minorEastAsia" w:eastAsiaTheme="minorEastAsia" w:cstheme="minorEastAsia"/>
@@ -2620,8 +2612,8 @@
                 <w:szCs w:val="18"/>
               </w:rPr>
             </w:pPr>
-            <w:bookmarkStart w:id="2" w:name="_Toc497491747"/>
-            <w:bookmarkStart w:id="3" w:name="_Toc18672"/>
+            <w:bookmarkStart w:id="2" w:name="_Toc18672"/>
+            <w:bookmarkStart w:id="3" w:name="_Toc497491747"/>
             <w:r>
               <w:rPr>
                 <w:rFonts w:hint="eastAsia" w:asciiTheme="minorEastAsia" w:hAnsiTheme="minorEastAsia" w:eastAsiaTheme="minorEastAsia" w:cstheme="minorEastAsia"/>
@@ -2706,8 +2698,8 @@
                 <w:szCs w:val="18"/>
               </w:rPr>
             </w:pPr>
-            <w:bookmarkStart w:id="4" w:name="_Toc129"/>
-            <w:bookmarkStart w:id="5" w:name="_Toc497491748"/>
+            <w:bookmarkStart w:id="4" w:name="_Toc497491748"/>
+            <w:bookmarkStart w:id="5" w:name="_Toc129"/>
             <w:r>
               <w:rPr>
                 <w:rFonts w:hint="eastAsia" w:asciiTheme="minorEastAsia" w:hAnsiTheme="minorEastAsia" w:eastAsiaTheme="minorEastAsia" w:cstheme="minorEastAsia"/>
@@ -2772,8 +2764,8 @@
                 <w:szCs w:val="18"/>
               </w:rPr>
             </w:pPr>
-            <w:bookmarkStart w:id="6" w:name="_Toc18278"/>
-            <w:bookmarkStart w:id="7" w:name="_Toc497491750"/>
+            <w:bookmarkStart w:id="6" w:name="_Toc497491750"/>
+            <w:bookmarkStart w:id="7" w:name="_Toc18278"/>
             <w:r>
               <w:rPr>
                 <w:rFonts w:hint="eastAsia" w:asciiTheme="minorEastAsia" w:hAnsiTheme="minorEastAsia" w:eastAsiaTheme="minorEastAsia" w:cstheme="minorEastAsia"/>
@@ -3562,8 +3554,8 @@
                 <w:szCs w:val="18"/>
               </w:rPr>
             </w:pPr>
-            <w:bookmarkStart w:id="12" w:name="_Toc25766"/>
-            <w:bookmarkStart w:id="13" w:name="_Toc497491765"/>
+            <w:bookmarkStart w:id="12" w:name="_Toc497491765"/>
+            <w:bookmarkStart w:id="13" w:name="_Toc25766"/>
             <w:r>
               <w:rPr>
                 <w:rFonts w:hint="eastAsia" w:asciiTheme="minorEastAsia" w:hAnsiTheme="minorEastAsia" w:eastAsiaTheme="minorEastAsia" w:cstheme="minorEastAsia"/>
